--- a/Руководство пользователя.docx
+++ b/Руководство пользователя.docx
@@ -240,8 +240,10 @@
         <w:jc w:val="center"/>
       </w:pPr>
       <w:r>
-        <w:t>Пермь, 2021</w:t>
-      </w:r>
+        <w:t>Пермь, 2022</w:t>
+      </w:r>
+      <w:bookmarkStart w:id="0" w:name="_GoBack"/>
+      <w:bookmarkEnd w:id="0"/>
     </w:p>
     <w:p>
       <w:pPr>
@@ -249,12 +251,12 @@
         <w:ind w:firstLine="0"/>
         <w:jc w:val="center"/>
       </w:pPr>
-      <w:bookmarkStart w:id="0" w:name="_Toc122346268"/>
+      <w:bookmarkStart w:id="1" w:name="_Toc122346268"/>
       <w:r>
         <w:lastRenderedPageBreak/>
         <w:t>Аннотация</w:t>
       </w:r>
-      <w:bookmarkEnd w:id="0"/>
+      <w:bookmarkEnd w:id="1"/>
     </w:p>
     <w:p>
       <w:r>
@@ -270,10 +272,7 @@
         <w:t xml:space="preserve"> </w:t>
       </w:r>
       <w:r>
-        <w:t>для ООО</w:t>
-      </w:r>
-      <w:r>
-        <w:t xml:space="preserve"> «</w:t>
+        <w:t>для ООО «</w:t>
       </w:r>
       <w:r>
         <w:rPr>
@@ -282,16 +281,10 @@
         <w:t>Navto</w:t>
       </w:r>
       <w:r>
-        <w:t>»</w:t>
-      </w:r>
-      <w:r>
-        <w:t xml:space="preserve"> </w:t>
-      </w:r>
-      <w:r>
-        <w:t xml:space="preserve">(далее </w:t>
-      </w:r>
-      <w:r>
-        <w:t xml:space="preserve">ИС </w:t>
+        <w:t xml:space="preserve">» </w:t>
+      </w:r>
+      <w:r>
+        <w:t xml:space="preserve">(далее ИС </w:t>
       </w:r>
       <w:r>
         <w:rPr>
@@ -300,10 +293,7 @@
         <w:t>Navto</w:t>
       </w:r>
       <w:r>
-        <w:t>)</w:t>
-      </w:r>
-      <w:r>
-        <w:t>.</w:t>
+        <w:t>).</w:t>
       </w:r>
     </w:p>
     <w:p>
@@ -1911,22 +1901,22 @@
       <w:pPr>
         <w:pStyle w:val="1"/>
       </w:pPr>
-      <w:bookmarkStart w:id="1" w:name="_Toc122346269"/>
+      <w:bookmarkStart w:id="2" w:name="_Toc122346269"/>
       <w:r>
         <w:lastRenderedPageBreak/>
         <w:t>1. Введение</w:t>
       </w:r>
-      <w:bookmarkEnd w:id="1"/>
+      <w:bookmarkEnd w:id="2"/>
     </w:p>
     <w:p>
       <w:pPr>
         <w:pStyle w:val="2"/>
       </w:pPr>
-      <w:bookmarkStart w:id="2" w:name="_Toc122346270"/>
+      <w:bookmarkStart w:id="3" w:name="_Toc122346270"/>
       <w:r>
         <w:t>1.1 Область применения</w:t>
       </w:r>
-      <w:bookmarkEnd w:id="2"/>
+      <w:bookmarkEnd w:id="3"/>
     </w:p>
     <w:p>
       <w:r>
@@ -1939,13 +1929,7 @@
         <w:t>Navto</w:t>
       </w:r>
       <w:r>
-        <w:t xml:space="preserve"> обеспечивает информационную поддержку деятельности </w:t>
-      </w:r>
-      <w:r>
-        <w:t>менеджера</w:t>
-      </w:r>
-      <w:r>
-        <w:t xml:space="preserve"> </w:t>
+        <w:t xml:space="preserve"> обеспечивает информационную поддержку деятельности менеджера </w:t>
       </w:r>
       <w:r>
         <w:rPr>
@@ -1970,13 +1954,7 @@
         </w:numPr>
       </w:pPr>
       <w:r>
-        <w:t xml:space="preserve">Регистрации </w:t>
-      </w:r>
-      <w:r>
-        <w:t>заявок</w:t>
-      </w:r>
-      <w:r>
-        <w:t xml:space="preserve">, </w:t>
+        <w:t xml:space="preserve">Регистрации заявок, </w:t>
       </w:r>
       <w:r>
         <w:softHyphen/>
@@ -1992,10 +1970,7 @@
         </w:numPr>
       </w:pPr>
       <w:r>
-        <w:t>Добавление услуг, клиентов, сотрудников</w:t>
-      </w:r>
-      <w:r>
-        <w:t>.</w:t>
+        <w:t>Добавление услуг, клиентов, сотрудников.</w:t>
       </w:r>
     </w:p>
     <w:p>
@@ -2008,14 +1983,14 @@
       <w:pPr>
         <w:pStyle w:val="2"/>
       </w:pPr>
-      <w:bookmarkStart w:id="3" w:name="_Toc122346271"/>
+      <w:bookmarkStart w:id="4" w:name="_Toc122346271"/>
       <w:r>
         <w:t xml:space="preserve">1.2 </w:t>
       </w:r>
       <w:r>
         <w:t>Краткое описание возможностей</w:t>
       </w:r>
-      <w:bookmarkEnd w:id="3"/>
+      <w:bookmarkEnd w:id="4"/>
     </w:p>
     <w:p>
       <w:r>
@@ -2052,13 +2027,7 @@
         </w:numPr>
       </w:pPr>
       <w:r>
-        <w:t xml:space="preserve">Добавление, удаление, изменение </w:t>
-      </w:r>
-      <w:r>
-        <w:t>клиентов</w:t>
-      </w:r>
-      <w:r>
-        <w:t>;</w:t>
+        <w:t>Добавление, удаление, изменение клиентов;</w:t>
       </w:r>
     </w:p>
     <w:p>
@@ -2070,13 +2039,7 @@
         </w:numPr>
       </w:pPr>
       <w:r>
-        <w:t xml:space="preserve">Добавление, удаление, изменение </w:t>
-      </w:r>
-      <w:r>
-        <w:t>услуг</w:t>
-      </w:r>
-      <w:r>
-        <w:t>;</w:t>
+        <w:t>Добавление, удаление, изменение услуг;</w:t>
       </w:r>
     </w:p>
     <w:p>
@@ -2088,13 +2051,7 @@
         </w:numPr>
       </w:pPr>
       <w:r>
-        <w:t xml:space="preserve">Добавление, удаление, изменение </w:t>
-      </w:r>
-      <w:r>
-        <w:t>сотрудников</w:t>
-      </w:r>
-      <w:r>
-        <w:t>;</w:t>
+        <w:t>Добавление, удаление, изменение сотрудников;</w:t>
       </w:r>
     </w:p>
     <w:p>
@@ -2107,11 +2064,11 @@
       <w:pPr>
         <w:pStyle w:val="2"/>
       </w:pPr>
-      <w:bookmarkStart w:id="4" w:name="_Toc122346272"/>
+      <w:bookmarkStart w:id="5" w:name="_Toc122346272"/>
       <w:r>
         <w:t>1.3 Уровень подготовки пользователя</w:t>
       </w:r>
-      <w:bookmarkEnd w:id="4"/>
+      <w:bookmarkEnd w:id="5"/>
     </w:p>
     <w:p>
       <w:r>
@@ -2304,7 +2261,7 @@
       <w:pPr>
         <w:pStyle w:val="2"/>
       </w:pPr>
-      <w:bookmarkStart w:id="5" w:name="_Toc122346273"/>
+      <w:bookmarkStart w:id="6" w:name="_Toc122346273"/>
       <w:r>
         <w:lastRenderedPageBreak/>
         <w:t xml:space="preserve">1.4 </w:t>
@@ -2312,7 +2269,7 @@
       <w:r>
         <w:t>Перечень эксплуатационной документации</w:t>
       </w:r>
-      <w:bookmarkEnd w:id="5"/>
+      <w:bookmarkEnd w:id="6"/>
     </w:p>
     <w:p>
       <w:pPr>
@@ -2415,11 +2372,11 @@
       <w:pPr>
         <w:pStyle w:val="2"/>
       </w:pPr>
-      <w:bookmarkStart w:id="6" w:name="_Toc122346274"/>
+      <w:bookmarkStart w:id="7" w:name="_Toc122346274"/>
       <w:r>
         <w:t>1.5 Список обозначений и сокращений</w:t>
       </w:r>
-      <w:bookmarkEnd w:id="6"/>
+      <w:bookmarkEnd w:id="7"/>
     </w:p>
     <w:p>
       <w:pPr>
@@ -2499,25 +2456,25 @@
       <w:pPr>
         <w:pStyle w:val="1"/>
       </w:pPr>
-      <w:bookmarkStart w:id="7" w:name="_Toc122346275"/>
+      <w:bookmarkStart w:id="8" w:name="_Toc122346275"/>
       <w:r>
         <w:lastRenderedPageBreak/>
         <w:t>2. Назначение и условия применения</w:t>
       </w:r>
-      <w:bookmarkEnd w:id="7"/>
+      <w:bookmarkEnd w:id="8"/>
     </w:p>
     <w:p>
       <w:pPr>
         <w:pStyle w:val="2"/>
       </w:pPr>
-      <w:bookmarkStart w:id="8" w:name="_Toc122346276"/>
+      <w:bookmarkStart w:id="9" w:name="_Toc122346276"/>
       <w:r>
         <w:t xml:space="preserve">2.1 </w:t>
       </w:r>
       <w:r>
         <w:t>Назначение</w:t>
       </w:r>
-      <w:bookmarkEnd w:id="8"/>
+      <w:bookmarkEnd w:id="9"/>
     </w:p>
     <w:p>
       <w:r>
@@ -2530,25 +2487,7 @@
         <w:t>Navto</w:t>
       </w:r>
       <w:r>
-        <w:t xml:space="preserve"> предназначен</w:t>
-      </w:r>
-      <w:r>
-        <w:t>а</w:t>
-      </w:r>
-      <w:r>
-        <w:t xml:space="preserve"> для осуществления информационной поддержки ведения </w:t>
-      </w:r>
-      <w:r>
-        <w:t>учета заявок</w:t>
-      </w:r>
-      <w:r>
-        <w:t xml:space="preserve">, а также формирования различных </w:t>
-      </w:r>
-      <w:r>
-        <w:t>справочников клиентов, сотрудников и услуг</w:t>
-      </w:r>
-      <w:r>
-        <w:t>.</w:t>
+        <w:t xml:space="preserve"> предназначена для осуществления информационной поддержки ведения учета заявок, а также формирования различных справочников клиентов, сотрудников и услуг.</w:t>
       </w:r>
     </w:p>
     <w:p/>
@@ -2556,14 +2495,14 @@
       <w:pPr>
         <w:pStyle w:val="2"/>
       </w:pPr>
-      <w:bookmarkStart w:id="9" w:name="_Toc122346277"/>
+      <w:bookmarkStart w:id="10" w:name="_Toc122346277"/>
       <w:r>
         <w:t xml:space="preserve">2.2 </w:t>
       </w:r>
       <w:r>
         <w:t>Условия применения</w:t>
       </w:r>
-      <w:bookmarkEnd w:id="9"/>
+      <w:bookmarkEnd w:id="10"/>
     </w:p>
     <w:p>
       <w:r>
@@ -2599,28 +2538,22 @@
       <w:pPr>
         <w:pStyle w:val="1"/>
       </w:pPr>
-      <w:bookmarkStart w:id="10" w:name="_Toc122346278"/>
+      <w:bookmarkStart w:id="11" w:name="_Toc122346278"/>
       <w:r>
         <w:lastRenderedPageBreak/>
         <w:t>3. Подготовка к работе</w:t>
       </w:r>
-      <w:bookmarkEnd w:id="10"/>
+      <w:bookmarkEnd w:id="11"/>
     </w:p>
     <w:p>
       <w:pPr>
         <w:pStyle w:val="2"/>
       </w:pPr>
-      <w:bookmarkStart w:id="11" w:name="_Toc122346279"/>
-      <w:r>
-        <w:t xml:space="preserve">3.1 </w:t>
-      </w:r>
-      <w:r>
-        <w:t>С</w:t>
-      </w:r>
-      <w:r>
-        <w:t>остав и содержание дистрибутивного носителя данных</w:t>
-      </w:r>
-      <w:bookmarkEnd w:id="11"/>
+      <w:bookmarkStart w:id="12" w:name="_Toc122346279"/>
+      <w:r>
+        <w:t>3.1 Состав и содержание дистрибутивного носителя данных</w:t>
+      </w:r>
+      <w:bookmarkEnd w:id="12"/>
     </w:p>
     <w:p>
       <w:r>
@@ -2641,11 +2574,11 @@
       <w:pPr>
         <w:pStyle w:val="2"/>
       </w:pPr>
-      <w:bookmarkStart w:id="12" w:name="_Toc122346280"/>
+      <w:bookmarkStart w:id="13" w:name="_Toc122346280"/>
       <w:r>
         <w:t>3.2 Порядок загрузки данных и программ</w:t>
       </w:r>
-      <w:bookmarkEnd w:id="12"/>
+      <w:bookmarkEnd w:id="13"/>
     </w:p>
     <w:p>
       <w:r>
@@ -2657,11 +2590,11 @@
       <w:pPr>
         <w:pStyle w:val="2"/>
       </w:pPr>
-      <w:bookmarkStart w:id="13" w:name="_Toc122346281"/>
+      <w:bookmarkStart w:id="14" w:name="_Toc122346281"/>
       <w:r>
         <w:t>3.3 Порядок проверки работоспособности</w:t>
       </w:r>
-      <w:bookmarkEnd w:id="13"/>
+      <w:bookmarkEnd w:id="14"/>
     </w:p>
     <w:p>
       <w:r>
@@ -2674,10 +2607,7 @@
         <w:t>Navto</w:t>
       </w:r>
       <w:r>
-        <w:t xml:space="preserve"> </w:t>
-      </w:r>
-      <w:r>
-        <w:t>осуществляется путем выполнения операций, описанных в разделе 4 настоящего документа.</w:t>
+        <w:t xml:space="preserve"> осуществляется путем выполнения операций, описанных в разделе 4 настоящего документа.</w:t>
       </w:r>
     </w:p>
     <w:p>
@@ -2694,7 +2624,7 @@
       <w:pPr>
         <w:pStyle w:val="1"/>
       </w:pPr>
-      <w:bookmarkStart w:id="14" w:name="_Toc122346282"/>
+      <w:bookmarkStart w:id="15" w:name="_Toc122346282"/>
       <w:r>
         <w:lastRenderedPageBreak/>
         <w:t xml:space="preserve">4. </w:t>
@@ -2702,13 +2632,13 @@
       <w:r>
         <w:t>Описание операций</w:t>
       </w:r>
-      <w:bookmarkEnd w:id="14"/>
+      <w:bookmarkEnd w:id="15"/>
     </w:p>
     <w:p>
       <w:pPr>
         <w:pStyle w:val="2"/>
       </w:pPr>
-      <w:bookmarkStart w:id="15" w:name="_Toc122346283"/>
+      <w:bookmarkStart w:id="16" w:name="_Toc122346283"/>
       <w:r>
         <w:t xml:space="preserve">4.1 </w:t>
       </w:r>
@@ -2724,7 +2654,7 @@
         </w:rPr>
         <w:t>Navto</w:t>
       </w:r>
-      <w:bookmarkEnd w:id="15"/>
+      <w:bookmarkEnd w:id="16"/>
     </w:p>
     <w:p>
       <w:r>
@@ -2736,11 +2666,11 @@
       <w:pPr>
         <w:pStyle w:val="2"/>
       </w:pPr>
-      <w:bookmarkStart w:id="16" w:name="_Toc122346284"/>
+      <w:bookmarkStart w:id="17" w:name="_Toc122346284"/>
       <w:r>
         <w:t>4.2 Просмотр таблиц</w:t>
       </w:r>
-      <w:bookmarkEnd w:id="16"/>
+      <w:bookmarkEnd w:id="17"/>
     </w:p>
     <w:p>
       <w:r>
@@ -2755,11 +2685,11 @@
       <w:pPr>
         <w:pStyle w:val="2"/>
       </w:pPr>
-      <w:bookmarkStart w:id="17" w:name="_Toc122346285"/>
+      <w:bookmarkStart w:id="18" w:name="_Toc122346285"/>
       <w:r>
         <w:t>4.3 Добавление элемента</w:t>
       </w:r>
-      <w:bookmarkEnd w:id="17"/>
+      <w:bookmarkEnd w:id="18"/>
     </w:p>
     <w:p>
       <w:r>
@@ -2771,11 +2701,11 @@
       <w:pPr>
         <w:pStyle w:val="2"/>
       </w:pPr>
-      <w:bookmarkStart w:id="18" w:name="_Toc122346286"/>
+      <w:bookmarkStart w:id="19" w:name="_Toc122346286"/>
       <w:r>
         <w:t>4.4 Изменение данных</w:t>
       </w:r>
-      <w:bookmarkEnd w:id="18"/>
+      <w:bookmarkEnd w:id="19"/>
     </w:p>
     <w:p>
       <w:r>
@@ -2787,11 +2717,11 @@
       <w:pPr>
         <w:pStyle w:val="2"/>
       </w:pPr>
-      <w:bookmarkStart w:id="19" w:name="_Toc122346287"/>
+      <w:bookmarkStart w:id="20" w:name="_Toc122346287"/>
       <w:r>
         <w:t>4.5 Удаление записи</w:t>
       </w:r>
-      <w:bookmarkEnd w:id="19"/>
+      <w:bookmarkEnd w:id="20"/>
     </w:p>
     <w:p>
       <w:r>
@@ -2812,11 +2742,11 @@
       <w:pPr>
         <w:pStyle w:val="2"/>
       </w:pPr>
-      <w:bookmarkStart w:id="20" w:name="_Toc122346288"/>
+      <w:bookmarkStart w:id="21" w:name="_Toc122346288"/>
       <w:r>
         <w:t>4.6 Выход из программы</w:t>
       </w:r>
-      <w:bookmarkEnd w:id="20"/>
+      <w:bookmarkEnd w:id="21"/>
     </w:p>
     <w:p>
       <w:r>
@@ -2837,7 +2767,7 @@
       <w:pPr>
         <w:pStyle w:val="1"/>
       </w:pPr>
-      <w:bookmarkStart w:id="21" w:name="_Toc122346289"/>
+      <w:bookmarkStart w:id="22" w:name="_Toc122346289"/>
       <w:r>
         <w:lastRenderedPageBreak/>
         <w:t xml:space="preserve">5. </w:t>
@@ -2845,7 +2775,7 @@
       <w:r>
         <w:t>Возможные ошибки и рекомендации по устранению</w:t>
       </w:r>
-      <w:bookmarkEnd w:id="21"/>
+      <w:bookmarkEnd w:id="22"/>
     </w:p>
     <w:tbl>
       <w:tblPr>
@@ -2950,16 +2880,11 @@
               <w:ind w:firstLine="0"/>
             </w:pPr>
             <w:r>
-              <w:t xml:space="preserve">Проверить подключение к серверу </w:t>
-            </w:r>
-            <w:r>
-              <w:t xml:space="preserve">БД и нажать кнопку «Повторить </w:t>
+              <w:t xml:space="preserve">Проверить подключение к серверу БД и нажать кнопку «Повторить </w:t>
             </w:r>
             <w:r>
               <w:t>подключение</w:t>
             </w:r>
-            <w:bookmarkStart w:id="22" w:name="_GoBack"/>
-            <w:bookmarkEnd w:id="22"/>
             <w:r>
               <w:t>»</w:t>
             </w:r>
@@ -3015,6 +2940,7 @@
         <w:docPartUnique/>
       </w:docPartObj>
     </w:sdtPr>
+    <w:sdtEndPr/>
     <w:sdtContent>
       <w:p>
         <w:pPr>
@@ -3034,7 +2960,7 @@
           <w:rPr>
             <w:noProof/>
           </w:rPr>
-          <w:t>9</w:t>
+          <w:t>2</w:t>
         </w:r>
         <w:r>
           <w:fldChar w:fldCharType="end"/>
@@ -4228,6 +4154,7 @@
   <w:style w:type="character" w:default="1" w:styleId="a0">
     <w:name w:val="Default Paragraph Font"/>
     <w:uiPriority w:val="1"/>
+    <w:semiHidden/>
     <w:unhideWhenUsed/>
   </w:style>
   <w:style w:type="table" w:default="1" w:styleId="a1">
@@ -4677,7 +4604,7 @@
 </file>
 
 <file path=customXml/itemProps1.xml><?xml version="1.0" encoding="utf-8"?>
-<ds:datastoreItem xmlns:ds="http://schemas.openxmlformats.org/officeDocument/2006/customXml" ds:itemID="{8E99D09A-94B8-41D6-A473-35FB22547F38}">
+<ds:datastoreItem xmlns:ds="http://schemas.openxmlformats.org/officeDocument/2006/customXml" ds:itemID="{E1CFA45F-0F4A-46DC-B69A-0B7E9575FADC}">
   <ds:schemaRefs>
     <ds:schemaRef ds:uri="http://schemas.openxmlformats.org/officeDocument/2006/bibliography"/>
   </ds:schemaRefs>
